--- a/docs/pdf/src/abschlussarbeit-viscardi-simone.docx
+++ b/docs/pdf/src/abschlussarbeit-viscardi-simone.docx
@@ -2624,14 +2624,99 @@
           <w:lang w:val="en-US"/>
         </w:rPr>
       </w:pPr>
-      <w:bookmarkStart w:id="5" w:name="_Toc469837947"/>
+      <w:r>
+        <w:rPr>
+          <w:lang w:val="en-US"/>
+        </w:rPr>
+        <w:t>Mockup</w:t>
+      </w:r>
+    </w:p>
+    <w:p>
+      <w:pPr>
+        <w:rPr>
+          <w:lang w:val="en-US"/>
+        </w:rPr>
+      </w:pPr>
+      <w:r>
+        <w:rPr>
+          <w:lang w:val="en-US"/>
+        </w:rPr>
+        <w:t xml:space="preserve">Separate from this document is a file </w:t>
+      </w:r>
+      <w:r>
+        <w:rPr>
+          <w:i/>
+          <w:lang w:val="en-US"/>
+        </w:rPr>
+        <w:t xml:space="preserve">interactive-mockup.zip. </w:t>
+      </w:r>
+      <w:r>
+        <w:rPr>
+          <w:lang w:val="en-US"/>
+        </w:rPr>
+        <w:t>A</w:t>
+      </w:r>
+      <w:r>
+        <w:rPr>
+          <w:lang w:val="en-US"/>
+        </w:rPr>
+        <w:t>fter</w:t>
+      </w:r>
+      <w:r>
+        <w:rPr>
+          <w:lang w:val="en-US"/>
+        </w:rPr>
+        <w:t xml:space="preserve"> extracting the contents</w:t>
+      </w:r>
+      <w:r>
+        <w:rPr>
+          <w:lang w:val="en-US"/>
+        </w:rPr>
+        <w:t>,</w:t>
+      </w:r>
+      <w:r>
+        <w:rPr>
+          <w:lang w:val="en-US"/>
+        </w:rPr>
+        <w:t xml:space="preserve"> the </w:t>
+      </w:r>
+      <w:r>
+        <w:rPr>
+          <w:i/>
+          <w:lang w:val="en-US"/>
+        </w:rPr>
+        <w:t>index.html</w:t>
+      </w:r>
+      <w:r>
+        <w:rPr>
+          <w:lang w:val="en-US"/>
+        </w:rPr>
+        <w:t xml:space="preserve"> file can </w:t>
+      </w:r>
+      <w:r>
+        <w:rPr>
+          <w:lang w:val="en-US"/>
+        </w:rPr>
+        <w:t>be opened by any modern browser which contains an interactive mockup of the planned page layout.</w:t>
+      </w:r>
+      <w:bookmarkStart w:id="5" w:name="_GoBack"/>
+      <w:bookmarkEnd w:id="5"/>
+    </w:p>
+    <w:p>
+      <w:pPr>
+        <w:pStyle w:val="Heading3"/>
+        <w:rPr>
+          <w:lang w:val="en-US"/>
+        </w:rPr>
+      </w:pPr>
+      <w:bookmarkStart w:id="6" w:name="_Toc469837947"/>
       <w:r>
         <w:rPr>
           <w:lang w:val="en-US"/>
         </w:rPr>
         <w:t>Page Layout</w:t>
       </w:r>
-      <w:bookmarkEnd w:id="5"/>
+      <w:bookmarkEnd w:id="6"/>
     </w:p>
     <w:p>
       <w:pPr>
@@ -2794,14 +2879,14 @@
           <w:lang w:val="en-US"/>
         </w:rPr>
       </w:pPr>
-      <w:bookmarkStart w:id="6" w:name="_Toc469837948"/>
+      <w:bookmarkStart w:id="7" w:name="_Toc469837948"/>
       <w:r>
         <w:rPr>
           <w:lang w:val="en-US"/>
         </w:rPr>
         <w:t>Page Design &amp; UX</w:t>
       </w:r>
-      <w:bookmarkEnd w:id="6"/>
+      <w:bookmarkEnd w:id="7"/>
     </w:p>
     <w:p>
       <w:pPr>
@@ -2893,7 +2978,7 @@
           <w:lang w:val="en-US"/>
         </w:rPr>
       </w:pPr>
-      <w:bookmarkStart w:id="7" w:name="_Toc469837949"/>
+      <w:bookmarkStart w:id="8" w:name="_Toc469837949"/>
       <w:r>
         <w:rPr>
           <w:lang w:val="en-US"/>
@@ -2901,7 +2986,7 @@
         <w:lastRenderedPageBreak/>
         <w:t>Test Criteria</w:t>
       </w:r>
-      <w:bookmarkEnd w:id="7"/>
+      <w:bookmarkEnd w:id="8"/>
     </w:p>
     <w:p>
       <w:pPr>
@@ -2910,14 +2995,14 @@
           <w:lang w:val="en-US"/>
         </w:rPr>
       </w:pPr>
-      <w:bookmarkStart w:id="8" w:name="_Toc469837950"/>
+      <w:bookmarkStart w:id="9" w:name="_Toc469837950"/>
       <w:r>
         <w:rPr>
           <w:lang w:val="en-US"/>
         </w:rPr>
         <w:t>Login &amp; Registration</w:t>
       </w:r>
-      <w:bookmarkEnd w:id="8"/>
+      <w:bookmarkEnd w:id="9"/>
     </w:p>
     <w:p>
       <w:pPr>
@@ -3013,14 +3098,14 @@
           <w:lang w:val="en-US"/>
         </w:rPr>
       </w:pPr>
-      <w:bookmarkStart w:id="9" w:name="_Toc469837951"/>
+      <w:bookmarkStart w:id="10" w:name="_Toc469837951"/>
       <w:r>
         <w:rPr>
           <w:lang w:val="en-US"/>
         </w:rPr>
         <w:t>Rentals</w:t>
       </w:r>
-      <w:bookmarkEnd w:id="9"/>
+      <w:bookmarkEnd w:id="10"/>
     </w:p>
     <w:p>
       <w:pPr>
@@ -3119,14 +3204,14 @@
           <w:lang w:val="en-US"/>
         </w:rPr>
       </w:pPr>
-      <w:bookmarkStart w:id="10" w:name="_Toc469837952"/>
+      <w:bookmarkStart w:id="11" w:name="_Toc469837952"/>
       <w:r>
         <w:rPr>
           <w:lang w:val="en-US"/>
         </w:rPr>
         <w:t>User Accounts &amp; User Data</w:t>
       </w:r>
-      <w:bookmarkEnd w:id="10"/>
+      <w:bookmarkEnd w:id="11"/>
     </w:p>
     <w:p>
       <w:pPr>
@@ -3179,14 +3264,14 @@
           <w:lang w:val="en-US"/>
         </w:rPr>
       </w:pPr>
-      <w:bookmarkStart w:id="11" w:name="_Toc469837953"/>
+      <w:bookmarkStart w:id="12" w:name="_Toc469837953"/>
       <w:r>
         <w:rPr>
           <w:lang w:val="en-US"/>
         </w:rPr>
         <w:t>Concept</w:t>
       </w:r>
-      <w:bookmarkEnd w:id="11"/>
+      <w:bookmarkEnd w:id="12"/>
     </w:p>
     <w:p>
       <w:pPr>
@@ -3195,14 +3280,14 @@
           <w:lang w:val="en-US"/>
         </w:rPr>
       </w:pPr>
-      <w:bookmarkStart w:id="12" w:name="_Toc469837954"/>
+      <w:bookmarkStart w:id="13" w:name="_Toc469837954"/>
       <w:r>
         <w:rPr>
           <w:lang w:val="en-US"/>
         </w:rPr>
         <w:t>Functionality</w:t>
       </w:r>
-      <w:bookmarkEnd w:id="12"/>
+      <w:bookmarkEnd w:id="13"/>
     </w:p>
     <w:p>
       <w:pPr>
@@ -3289,7 +3374,7 @@
           <w:lang w:val="en-US"/>
         </w:rPr>
       </w:pPr>
-      <w:bookmarkStart w:id="13" w:name="_Toc469837955"/>
+      <w:bookmarkStart w:id="14" w:name="_Toc469837955"/>
       <w:r>
         <w:rPr>
           <w:lang w:val="en-US"/>
@@ -3297,7 +3382,7 @@
         <w:lastRenderedPageBreak/>
         <w:t>Realization Concept</w:t>
       </w:r>
-      <w:bookmarkEnd w:id="13"/>
+      <w:bookmarkEnd w:id="14"/>
     </w:p>
     <w:p>
       <w:pPr>
@@ -3306,14 +3391,14 @@
           <w:lang w:val="en-US"/>
         </w:rPr>
       </w:pPr>
-      <w:bookmarkStart w:id="14" w:name="_Toc469837956"/>
+      <w:bookmarkStart w:id="15" w:name="_Toc469837956"/>
       <w:r>
         <w:rPr>
           <w:lang w:val="en-US"/>
         </w:rPr>
         <w:t>Time Table</w:t>
       </w:r>
-      <w:bookmarkEnd w:id="14"/>
+      <w:bookmarkEnd w:id="15"/>
     </w:p>
     <w:p>
       <w:pPr>
@@ -3702,14 +3787,14 @@
           <w:lang w:val="en-US"/>
         </w:rPr>
       </w:pPr>
-      <w:bookmarkStart w:id="15" w:name="_Toc469837957"/>
+      <w:bookmarkStart w:id="16" w:name="_Toc469837957"/>
       <w:r>
         <w:rPr>
           <w:lang w:val="en-US"/>
         </w:rPr>
         <w:t>Data Structure</w:t>
       </w:r>
-      <w:bookmarkEnd w:id="15"/>
+      <w:bookmarkEnd w:id="16"/>
     </w:p>
     <w:p>
       <w:pPr>
@@ -3821,14 +3906,14 @@
           <w:lang w:val="en-US"/>
         </w:rPr>
       </w:pPr>
-      <w:bookmarkStart w:id="16" w:name="_Toc469837958"/>
+      <w:bookmarkStart w:id="17" w:name="_Toc469837958"/>
       <w:r>
         <w:rPr>
           <w:lang w:val="en-US"/>
         </w:rPr>
         <w:t>User Data</w:t>
       </w:r>
-      <w:bookmarkEnd w:id="16"/>
+      <w:bookmarkEnd w:id="17"/>
     </w:p>
     <w:p>
       <w:pPr>
@@ -3887,14 +3972,14 @@
           <w:lang w:val="en-US"/>
         </w:rPr>
       </w:pPr>
-      <w:bookmarkStart w:id="17" w:name="_Toc469837959"/>
+      <w:bookmarkStart w:id="18" w:name="_Toc469837959"/>
       <w:r>
         <w:rPr>
           <w:lang w:val="en-US"/>
         </w:rPr>
         <w:t>Objects</w:t>
       </w:r>
-      <w:bookmarkEnd w:id="17"/>
+      <w:bookmarkEnd w:id="18"/>
     </w:p>
     <w:p>
       <w:pPr>
@@ -4004,7 +4089,7 @@
           <w:lang w:val="en-US"/>
         </w:rPr>
       </w:pPr>
-      <w:bookmarkStart w:id="18" w:name="_Toc469837960"/>
+      <w:bookmarkStart w:id="19" w:name="_Toc469837960"/>
       <w:r>
         <w:rPr>
           <w:lang w:val="en-US"/>
@@ -4012,7 +4097,7 @@
         <w:lastRenderedPageBreak/>
         <w:t>Realization</w:t>
       </w:r>
-      <w:bookmarkEnd w:id="18"/>
+      <w:bookmarkEnd w:id="19"/>
     </w:p>
     <w:p>
       <w:pPr>
@@ -4021,14 +4106,14 @@
           <w:lang w:val="en-US"/>
         </w:rPr>
       </w:pPr>
-      <w:bookmarkStart w:id="19" w:name="_Toc469837961"/>
+      <w:bookmarkStart w:id="20" w:name="_Toc469837961"/>
       <w:r>
         <w:rPr>
           <w:lang w:val="en-US"/>
         </w:rPr>
         <w:t>Beginning</w:t>
       </w:r>
-      <w:bookmarkEnd w:id="19"/>
+      <w:bookmarkEnd w:id="20"/>
     </w:p>
     <w:p>
       <w:pPr>
@@ -4062,14 +4147,14 @@
           <w:lang w:val="en-US"/>
         </w:rPr>
       </w:pPr>
-      <w:bookmarkStart w:id="20" w:name="_Toc469837962"/>
+      <w:bookmarkStart w:id="21" w:name="_Toc469837962"/>
       <w:r>
         <w:rPr>
           <w:lang w:val="en-US"/>
         </w:rPr>
         <w:t>Implementing the page layout</w:t>
       </w:r>
-      <w:bookmarkEnd w:id="20"/>
+      <w:bookmarkEnd w:id="21"/>
     </w:p>
     <w:p>
       <w:pPr>
@@ -4299,14 +4384,14 @@
           <w:lang w:val="en-US"/>
         </w:rPr>
       </w:pPr>
-      <w:bookmarkStart w:id="21" w:name="_Toc469837963"/>
+      <w:bookmarkStart w:id="22" w:name="_Toc469837963"/>
       <w:r>
         <w:rPr>
           <w:lang w:val="en-US"/>
         </w:rPr>
         <w:t>The Backend</w:t>
       </w:r>
-      <w:bookmarkEnd w:id="21"/>
+      <w:bookmarkEnd w:id="22"/>
     </w:p>
     <w:p>
       <w:pPr>
@@ -4795,14 +4880,14 @@
           <w:lang w:val="en-US"/>
         </w:rPr>
       </w:pPr>
-      <w:bookmarkStart w:id="22" w:name="_Toc469837964"/>
+      <w:bookmarkStart w:id="23" w:name="_Toc469837964"/>
       <w:r>
         <w:rPr>
           <w:lang w:val="en-US"/>
         </w:rPr>
         <w:t>The Frontend</w:t>
       </w:r>
-      <w:bookmarkEnd w:id="22"/>
+      <w:bookmarkEnd w:id="23"/>
     </w:p>
     <w:p>
       <w:pPr>
@@ -4927,7 +5012,7 @@
           <w:lang w:val="en-US"/>
         </w:rPr>
       </w:pPr>
-      <w:bookmarkStart w:id="23" w:name="_Toc469837965"/>
+      <w:bookmarkStart w:id="24" w:name="_Toc469837965"/>
       <w:r>
         <w:rPr>
           <w:lang w:val="en-US"/>
@@ -4935,7 +5020,7 @@
         <w:lastRenderedPageBreak/>
         <w:t>Sources</w:t>
       </w:r>
-      <w:bookmarkEnd w:id="23"/>
+      <w:bookmarkEnd w:id="24"/>
     </w:p>
     <w:p>
       <w:pPr>
@@ -4944,14 +5029,14 @@
           <w:lang w:val="en-US"/>
         </w:rPr>
       </w:pPr>
-      <w:bookmarkStart w:id="24" w:name="_Toc469837966"/>
+      <w:bookmarkStart w:id="25" w:name="_Toc469837966"/>
       <w:r>
         <w:rPr>
           <w:lang w:val="en-US"/>
         </w:rPr>
         <w:t>Documentation</w:t>
       </w:r>
-      <w:bookmarkEnd w:id="24"/>
+      <w:bookmarkEnd w:id="25"/>
     </w:p>
     <w:p>
       <w:r>
@@ -5003,12 +5088,12 @@
       <w:pPr>
         <w:pStyle w:val="Heading3"/>
       </w:pPr>
-      <w:bookmarkStart w:id="25" w:name="_Toc469837967"/>
+      <w:bookmarkStart w:id="26" w:name="_Toc469837967"/>
       <w:proofErr w:type="spellStart"/>
       <w:r>
         <w:t>Application</w:t>
       </w:r>
-      <w:bookmarkEnd w:id="25"/>
+      <w:bookmarkEnd w:id="26"/>
       <w:proofErr w:type="spellEnd"/>
     </w:p>
     <w:p>
@@ -5186,8 +5271,6 @@
           <w:lang w:val="en-US"/>
         </w:rPr>
       </w:pPr>
-      <w:bookmarkStart w:id="26" w:name="_GoBack"/>
-      <w:bookmarkEnd w:id="26"/>
     </w:p>
     <w:sectPr>
       <w:headerReference w:type="default" r:id="rId17"/>
@@ -5260,7 +5343,7 @@
             <w:rPr>
               <w:noProof/>
             </w:rPr>
-            <w:t>9</w:t>
+            <w:t>10</w:t>
           </w:r>
           <w:r>
             <w:fldChar w:fldCharType="end"/>
@@ -7056,6 +7139,7 @@
   <w:style w:type="table" w:default="1" w:styleId="TableNormal">
     <w:name w:val="Normal Table"/>
     <w:uiPriority w:val="99"/>
+    <w:semiHidden/>
     <w:unhideWhenUsed/>
     <w:tblPr>
       <w:tblInd w:w="0" w:type="dxa"/>
@@ -8458,7 +8542,7 @@
 </file>
 
 <file path=customXml/itemProps1.xml><?xml version="1.0" encoding="utf-8"?>
-<ds:datastoreItem xmlns:ds="http://schemas.openxmlformats.org/officeDocument/2006/customXml" ds:itemID="{0FBD3569-DFAE-45CF-ADFF-28E78B2F2DCD}">
+<ds:datastoreItem xmlns:ds="http://schemas.openxmlformats.org/officeDocument/2006/customXml" ds:itemID="{8C2F92A6-1613-4255-9174-EDA6333C1128}">
   <ds:schemaRefs>
     <ds:schemaRef ds:uri="http://schemas.openxmlformats.org/officeDocument/2006/bibliography"/>
   </ds:schemaRefs>

--- a/docs/pdf/src/abschlussarbeit-viscardi-simone.docx
+++ b/docs/pdf/src/abschlussarbeit-viscardi-simone.docx
@@ -30,7 +30,7 @@
           <w:lang w:val="en-US"/>
         </w:rPr>
       </w:pPr>
-      <w:bookmarkStart w:id="0" w:name="_Toc469837942"/>
+      <w:bookmarkStart w:id="0" w:name="_Toc469840778"/>
       <w:r>
         <w:rPr>
           <w:lang w:val="en-US"/>
@@ -204,7 +204,7 @@
         </w:rPr>
         <w:fldChar w:fldCharType="separate"/>
       </w:r>
-      <w:hyperlink w:anchor="_Toc469837942" w:history="1">
+      <w:hyperlink w:anchor="_Toc469840778" w:history="1">
         <w:r>
           <w:rPr>
             <w:rStyle w:val="Hyperlink"/>
@@ -232,7 +232,7 @@
             <w:noProof/>
             <w:webHidden/>
           </w:rPr>
-          <w:instrText xml:space="preserve"> PAGEREF _Toc469837942 \h </w:instrText>
+          <w:instrText xml:space="preserve"> PAGEREF _Toc469840778 \h </w:instrText>
         </w:r>
         <w:r>
           <w:rPr>
@@ -276,7 +276,7 @@
           <w:lang w:eastAsia="de-CH"/>
         </w:rPr>
       </w:pPr>
-      <w:hyperlink w:anchor="_Toc469837943" w:history="1">
+      <w:hyperlink w:anchor="_Toc469840779" w:history="1">
         <w:r>
           <w:rPr>
             <w:rStyle w:val="Hyperlink"/>
@@ -304,7 +304,7 @@
             <w:noProof/>
             <w:webHidden/>
           </w:rPr>
-          <w:instrText xml:space="preserve"> PAGEREF _Toc469837943 \h </w:instrText>
+          <w:instrText xml:space="preserve"> PAGEREF _Toc469840779 \h </w:instrText>
         </w:r>
         <w:r>
           <w:rPr>
@@ -348,7 +348,7 @@
           <w:lang w:eastAsia="de-CH"/>
         </w:rPr>
       </w:pPr>
-      <w:hyperlink w:anchor="_Toc469837944" w:history="1">
+      <w:hyperlink w:anchor="_Toc469840780" w:history="1">
         <w:r>
           <w:rPr>
             <w:rStyle w:val="Hyperlink"/>
@@ -376,7 +376,7 @@
             <w:noProof/>
             <w:webHidden/>
           </w:rPr>
-          <w:instrText xml:space="preserve"> PAGEREF _Toc469837944 \h </w:instrText>
+          <w:instrText xml:space="preserve"> PAGEREF _Toc469840780 \h </w:instrText>
         </w:r>
         <w:r>
           <w:rPr>
@@ -420,7 +420,7 @@
           <w:lang w:eastAsia="de-CH"/>
         </w:rPr>
       </w:pPr>
-      <w:hyperlink w:anchor="_Toc469837945" w:history="1">
+      <w:hyperlink w:anchor="_Toc469840781" w:history="1">
         <w:r>
           <w:rPr>
             <w:rStyle w:val="Hyperlink"/>
@@ -449,7 +449,7 @@
             <w:noProof/>
             <w:webHidden/>
           </w:rPr>
-          <w:instrText xml:space="preserve"> PAGEREF _Toc469837945 \h </w:instrText>
+          <w:instrText xml:space="preserve"> PAGEREF _Toc469840781 \h </w:instrText>
         </w:r>
         <w:r>
           <w:rPr>
@@ -493,7 +493,7 @@
           <w:lang w:eastAsia="de-CH"/>
         </w:rPr>
       </w:pPr>
-      <w:hyperlink w:anchor="_Toc469837946" w:history="1">
+      <w:hyperlink w:anchor="_Toc469840782" w:history="1">
         <w:r>
           <w:rPr>
             <w:rStyle w:val="Hyperlink"/>
@@ -521,7 +521,7 @@
             <w:noProof/>
             <w:webHidden/>
           </w:rPr>
-          <w:instrText xml:space="preserve"> PAGEREF _Toc469837946 \h </w:instrText>
+          <w:instrText xml:space="preserve"> PAGEREF _Toc469840782 \h </w:instrText>
         </w:r>
         <w:r>
           <w:rPr>
@@ -565,14 +565,14 @@
           <w:lang w:eastAsia="de-CH"/>
         </w:rPr>
       </w:pPr>
-      <w:hyperlink w:anchor="_Toc469837947" w:history="1">
+      <w:hyperlink w:anchor="_Toc469840783" w:history="1">
         <w:r>
           <w:rPr>
             <w:rStyle w:val="Hyperlink"/>
             <w:noProof/>
             <w:lang w:val="en-US"/>
           </w:rPr>
-          <w:t>Page Layout</w:t>
+          <w:t>Mockup</w:t>
         </w:r>
         <w:r>
           <w:rPr>
@@ -593,7 +593,7 @@
             <w:noProof/>
             <w:webHidden/>
           </w:rPr>
-          <w:instrText xml:space="preserve"> PAGEREF _Toc469837947 \h </w:instrText>
+          <w:instrText xml:space="preserve"> PAGEREF _Toc469840783 \h </w:instrText>
         </w:r>
         <w:r>
           <w:rPr>
@@ -637,13 +637,85 @@
           <w:lang w:eastAsia="de-CH"/>
         </w:rPr>
       </w:pPr>
-      <w:hyperlink w:anchor="_Toc469837948" w:history="1">
+      <w:hyperlink w:anchor="_Toc469840784" w:history="1">
         <w:r>
           <w:rPr>
             <w:rStyle w:val="Hyperlink"/>
             <w:noProof/>
             <w:lang w:val="en-US"/>
           </w:rPr>
+          <w:t>Page Layout</w:t>
+        </w:r>
+        <w:r>
+          <w:rPr>
+            <w:noProof/>
+            <w:webHidden/>
+          </w:rPr>
+          <w:tab/>
+        </w:r>
+        <w:r>
+          <w:rPr>
+            <w:noProof/>
+            <w:webHidden/>
+          </w:rPr>
+          <w:fldChar w:fldCharType="begin"/>
+        </w:r>
+        <w:r>
+          <w:rPr>
+            <w:noProof/>
+            <w:webHidden/>
+          </w:rPr>
+          <w:instrText xml:space="preserve"> PAGEREF _Toc469840784 \h </w:instrText>
+        </w:r>
+        <w:r>
+          <w:rPr>
+            <w:noProof/>
+            <w:webHidden/>
+          </w:rPr>
+        </w:r>
+        <w:r>
+          <w:rPr>
+            <w:noProof/>
+            <w:webHidden/>
+          </w:rPr>
+          <w:fldChar w:fldCharType="separate"/>
+        </w:r>
+        <w:r>
+          <w:rPr>
+            <w:noProof/>
+            <w:webHidden/>
+          </w:rPr>
+          <w:t>4</w:t>
+        </w:r>
+        <w:r>
+          <w:rPr>
+            <w:noProof/>
+            <w:webHidden/>
+          </w:rPr>
+          <w:fldChar w:fldCharType="end"/>
+        </w:r>
+      </w:hyperlink>
+    </w:p>
+    <w:p>
+      <w:pPr>
+        <w:pStyle w:val="TOC3"/>
+        <w:tabs>
+          <w:tab w:val="right" w:leader="dot" w:pos="9016"/>
+        </w:tabs>
+        <w:rPr>
+          <w:noProof/>
+          <w:sz w:val="22"/>
+          <w:szCs w:val="22"/>
+          <w:lang w:eastAsia="de-CH"/>
+        </w:rPr>
+      </w:pPr>
+      <w:hyperlink w:anchor="_Toc469840785" w:history="1">
+        <w:r>
+          <w:rPr>
+            <w:rStyle w:val="Hyperlink"/>
+            <w:noProof/>
+            <w:lang w:val="en-US"/>
+          </w:rPr>
           <w:t>Page Design &amp; UX</w:t>
         </w:r>
         <w:r>
@@ -665,7 +737,7 @@
             <w:noProof/>
             <w:webHidden/>
           </w:rPr>
-          <w:instrText xml:space="preserve"> PAGEREF _Toc469837948 \h </w:instrText>
+          <w:instrText xml:space="preserve"> PAGEREF _Toc469840785 \h </w:instrText>
         </w:r>
         <w:r>
           <w:rPr>
@@ -709,7 +781,7 @@
           <w:lang w:eastAsia="de-CH"/>
         </w:rPr>
       </w:pPr>
-      <w:hyperlink w:anchor="_Toc469837949" w:history="1">
+      <w:hyperlink w:anchor="_Toc469840786" w:history="1">
         <w:r>
           <w:rPr>
             <w:rStyle w:val="Hyperlink"/>
@@ -737,7 +809,7 @@
             <w:noProof/>
             <w:webHidden/>
           </w:rPr>
-          <w:instrText xml:space="preserve"> PAGEREF _Toc469837949 \h </w:instrText>
+          <w:instrText xml:space="preserve"> PAGEREF _Toc469840786 \h </w:instrText>
         </w:r>
         <w:r>
           <w:rPr>
@@ -781,7 +853,7 @@
           <w:lang w:eastAsia="de-CH"/>
         </w:rPr>
       </w:pPr>
-      <w:hyperlink w:anchor="_Toc469837950" w:history="1">
+      <w:hyperlink w:anchor="_Toc469840787" w:history="1">
         <w:r>
           <w:rPr>
             <w:rStyle w:val="Hyperlink"/>
@@ -809,7 +881,7 @@
             <w:noProof/>
             <w:webHidden/>
           </w:rPr>
-          <w:instrText xml:space="preserve"> PAGEREF _Toc469837950 \h </w:instrText>
+          <w:instrText xml:space="preserve"> PAGEREF _Toc469840787 \h </w:instrText>
         </w:r>
         <w:r>
           <w:rPr>
@@ -853,7 +925,7 @@
           <w:lang w:eastAsia="de-CH"/>
         </w:rPr>
       </w:pPr>
-      <w:hyperlink w:anchor="_Toc469837951" w:history="1">
+      <w:hyperlink w:anchor="_Toc469840788" w:history="1">
         <w:r>
           <w:rPr>
             <w:rStyle w:val="Hyperlink"/>
@@ -881,7 +953,7 @@
             <w:noProof/>
             <w:webHidden/>
           </w:rPr>
-          <w:instrText xml:space="preserve"> PAGEREF _Toc469837951 \h </w:instrText>
+          <w:instrText xml:space="preserve"> PAGEREF _Toc469840788 \h </w:instrText>
         </w:r>
         <w:r>
           <w:rPr>
@@ -925,7 +997,7 @@
           <w:lang w:eastAsia="de-CH"/>
         </w:rPr>
       </w:pPr>
-      <w:hyperlink w:anchor="_Toc469837952" w:history="1">
+      <w:hyperlink w:anchor="_Toc469840789" w:history="1">
         <w:r>
           <w:rPr>
             <w:rStyle w:val="Hyperlink"/>
@@ -953,7 +1025,7 @@
             <w:noProof/>
             <w:webHidden/>
           </w:rPr>
-          <w:instrText xml:space="preserve"> PAGEREF _Toc469837952 \h </w:instrText>
+          <w:instrText xml:space="preserve"> PAGEREF _Toc469840789 \h </w:instrText>
         </w:r>
         <w:r>
           <w:rPr>
@@ -997,7 +1069,7 @@
           <w:lang w:eastAsia="de-CH"/>
         </w:rPr>
       </w:pPr>
-      <w:hyperlink w:anchor="_Toc469837953" w:history="1">
+      <w:hyperlink w:anchor="_Toc469840790" w:history="1">
         <w:r>
           <w:rPr>
             <w:rStyle w:val="Hyperlink"/>
@@ -1025,7 +1097,7 @@
             <w:noProof/>
             <w:webHidden/>
           </w:rPr>
-          <w:instrText xml:space="preserve"> PAGEREF _Toc469837953 \h </w:instrText>
+          <w:instrText xml:space="preserve"> PAGEREF _Toc469840790 \h </w:instrText>
         </w:r>
         <w:r>
           <w:rPr>
@@ -1069,7 +1141,7 @@
           <w:lang w:eastAsia="de-CH"/>
         </w:rPr>
       </w:pPr>
-      <w:hyperlink w:anchor="_Toc469837954" w:history="1">
+      <w:hyperlink w:anchor="_Toc469840791" w:history="1">
         <w:r>
           <w:rPr>
             <w:rStyle w:val="Hyperlink"/>
@@ -1097,7 +1169,7 @@
             <w:noProof/>
             <w:webHidden/>
           </w:rPr>
-          <w:instrText xml:space="preserve"> PAGEREF _Toc469837954 \h </w:instrText>
+          <w:instrText xml:space="preserve"> PAGEREF _Toc469840791 \h </w:instrText>
         </w:r>
         <w:r>
           <w:rPr>
@@ -1141,7 +1213,7 @@
           <w:lang w:eastAsia="de-CH"/>
         </w:rPr>
       </w:pPr>
-      <w:hyperlink w:anchor="_Toc469837955" w:history="1">
+      <w:hyperlink w:anchor="_Toc469840792" w:history="1">
         <w:r>
           <w:rPr>
             <w:rStyle w:val="Hyperlink"/>
@@ -1169,7 +1241,7 @@
             <w:noProof/>
             <w:webHidden/>
           </w:rPr>
-          <w:instrText xml:space="preserve"> PAGEREF _Toc469837955 \h </w:instrText>
+          <w:instrText xml:space="preserve"> PAGEREF _Toc469840792 \h </w:instrText>
         </w:r>
         <w:r>
           <w:rPr>
@@ -1213,7 +1285,7 @@
           <w:lang w:eastAsia="de-CH"/>
         </w:rPr>
       </w:pPr>
-      <w:hyperlink w:anchor="_Toc469837956" w:history="1">
+      <w:hyperlink w:anchor="_Toc469840793" w:history="1">
         <w:r>
           <w:rPr>
             <w:rStyle w:val="Hyperlink"/>
@@ -1241,7 +1313,7 @@
             <w:noProof/>
             <w:webHidden/>
           </w:rPr>
-          <w:instrText xml:space="preserve"> PAGEREF _Toc469837956 \h </w:instrText>
+          <w:instrText xml:space="preserve"> PAGEREF _Toc469840793 \h </w:instrText>
         </w:r>
         <w:r>
           <w:rPr>
@@ -1285,7 +1357,7 @@
           <w:lang w:eastAsia="de-CH"/>
         </w:rPr>
       </w:pPr>
-      <w:hyperlink w:anchor="_Toc469837957" w:history="1">
+      <w:hyperlink w:anchor="_Toc469840794" w:history="1">
         <w:r>
           <w:rPr>
             <w:rStyle w:val="Hyperlink"/>
@@ -1313,7 +1385,7 @@
             <w:noProof/>
             <w:webHidden/>
           </w:rPr>
-          <w:instrText xml:space="preserve"> PAGEREF _Toc469837957 \h </w:instrText>
+          <w:instrText xml:space="preserve"> PAGEREF _Toc469840794 \h </w:instrText>
         </w:r>
         <w:r>
           <w:rPr>
@@ -1357,7 +1429,7 @@
           <w:lang w:eastAsia="de-CH"/>
         </w:rPr>
       </w:pPr>
-      <w:hyperlink w:anchor="_Toc469837958" w:history="1">
+      <w:hyperlink w:anchor="_Toc469840795" w:history="1">
         <w:r>
           <w:rPr>
             <w:rStyle w:val="Hyperlink"/>
@@ -1385,7 +1457,7 @@
             <w:noProof/>
             <w:webHidden/>
           </w:rPr>
-          <w:instrText xml:space="preserve"> PAGEREF _Toc469837958 \h </w:instrText>
+          <w:instrText xml:space="preserve"> PAGEREF _Toc469840795 \h </w:instrText>
         </w:r>
         <w:r>
           <w:rPr>
@@ -1429,7 +1501,7 @@
           <w:lang w:eastAsia="de-CH"/>
         </w:rPr>
       </w:pPr>
-      <w:hyperlink w:anchor="_Toc469837959" w:history="1">
+      <w:hyperlink w:anchor="_Toc469840796" w:history="1">
         <w:r>
           <w:rPr>
             <w:rStyle w:val="Hyperlink"/>
@@ -1457,7 +1529,7 @@
             <w:noProof/>
             <w:webHidden/>
           </w:rPr>
-          <w:instrText xml:space="preserve"> PAGEREF _Toc469837959 \h </w:instrText>
+          <w:instrText xml:space="preserve"> PAGEREF _Toc469840796 \h </w:instrText>
         </w:r>
         <w:r>
           <w:rPr>
@@ -1501,7 +1573,7 @@
           <w:lang w:eastAsia="de-CH"/>
         </w:rPr>
       </w:pPr>
-      <w:hyperlink w:anchor="_Toc469837960" w:history="1">
+      <w:hyperlink w:anchor="_Toc469840797" w:history="1">
         <w:r>
           <w:rPr>
             <w:rStyle w:val="Hyperlink"/>
@@ -1529,7 +1601,7 @@
             <w:noProof/>
             <w:webHidden/>
           </w:rPr>
-          <w:instrText xml:space="preserve"> PAGEREF _Toc469837960 \h </w:instrText>
+          <w:instrText xml:space="preserve"> PAGEREF _Toc469840797 \h </w:instrText>
         </w:r>
         <w:r>
           <w:rPr>
@@ -1573,7 +1645,7 @@
           <w:lang w:eastAsia="de-CH"/>
         </w:rPr>
       </w:pPr>
-      <w:hyperlink w:anchor="_Toc469837961" w:history="1">
+      <w:hyperlink w:anchor="_Toc469840798" w:history="1">
         <w:r>
           <w:rPr>
             <w:rStyle w:val="Hyperlink"/>
@@ -1601,7 +1673,7 @@
             <w:noProof/>
             <w:webHidden/>
           </w:rPr>
-          <w:instrText xml:space="preserve"> PAGEREF _Toc469837961 \h </w:instrText>
+          <w:instrText xml:space="preserve"> PAGEREF _Toc469840798 \h </w:instrText>
         </w:r>
         <w:r>
           <w:rPr>
@@ -1645,7 +1717,7 @@
           <w:lang w:eastAsia="de-CH"/>
         </w:rPr>
       </w:pPr>
-      <w:hyperlink w:anchor="_Toc469837962" w:history="1">
+      <w:hyperlink w:anchor="_Toc469840799" w:history="1">
         <w:r>
           <w:rPr>
             <w:rStyle w:val="Hyperlink"/>
@@ -1673,7 +1745,7 @@
             <w:noProof/>
             <w:webHidden/>
           </w:rPr>
-          <w:instrText xml:space="preserve"> PAGEREF _Toc469837962 \h </w:instrText>
+          <w:instrText xml:space="preserve"> PAGEREF _Toc469840799 \h </w:instrText>
         </w:r>
         <w:r>
           <w:rPr>
@@ -1717,7 +1789,7 @@
           <w:lang w:eastAsia="de-CH"/>
         </w:rPr>
       </w:pPr>
-      <w:hyperlink w:anchor="_Toc469837963" w:history="1">
+      <w:hyperlink w:anchor="_Toc469840800" w:history="1">
         <w:r>
           <w:rPr>
             <w:rStyle w:val="Hyperlink"/>
@@ -1745,7 +1817,7 @@
             <w:noProof/>
             <w:webHidden/>
           </w:rPr>
-          <w:instrText xml:space="preserve"> PAGEREF _Toc469837963 \h </w:instrText>
+          <w:instrText xml:space="preserve"> PAGEREF _Toc469840800 \h </w:instrText>
         </w:r>
         <w:r>
           <w:rPr>
@@ -1789,7 +1861,7 @@
           <w:lang w:eastAsia="de-CH"/>
         </w:rPr>
       </w:pPr>
-      <w:hyperlink w:anchor="_Toc469837964" w:history="1">
+      <w:hyperlink w:anchor="_Toc469840801" w:history="1">
         <w:r>
           <w:rPr>
             <w:rStyle w:val="Hyperlink"/>
@@ -1817,7 +1889,7 @@
             <w:noProof/>
             <w:webHidden/>
           </w:rPr>
-          <w:instrText xml:space="preserve"> PAGEREF _Toc469837964 \h </w:instrText>
+          <w:instrText xml:space="preserve"> PAGEREF _Toc469840801 \h </w:instrText>
         </w:r>
         <w:r>
           <w:rPr>
@@ -1861,7 +1933,7 @@
           <w:lang w:eastAsia="de-CH"/>
         </w:rPr>
       </w:pPr>
-      <w:hyperlink w:anchor="_Toc469837965" w:history="1">
+      <w:hyperlink w:anchor="_Toc469840802" w:history="1">
         <w:r>
           <w:rPr>
             <w:rStyle w:val="Hyperlink"/>
@@ -1889,7 +1961,7 @@
             <w:noProof/>
             <w:webHidden/>
           </w:rPr>
-          <w:instrText xml:space="preserve"> PAGEREF _Toc469837965 \h </w:instrText>
+          <w:instrText xml:space="preserve"> PAGEREF _Toc469840802 \h </w:instrText>
         </w:r>
         <w:r>
           <w:rPr>
@@ -1933,7 +2005,7 @@
           <w:lang w:eastAsia="de-CH"/>
         </w:rPr>
       </w:pPr>
-      <w:hyperlink w:anchor="_Toc469837966" w:history="1">
+      <w:hyperlink w:anchor="_Toc469840803" w:history="1">
         <w:r>
           <w:rPr>
             <w:rStyle w:val="Hyperlink"/>
@@ -1961,7 +2033,7 @@
             <w:noProof/>
             <w:webHidden/>
           </w:rPr>
-          <w:instrText xml:space="preserve"> PAGEREF _Toc469837966 \h </w:instrText>
+          <w:instrText xml:space="preserve"> PAGEREF _Toc469840803 \h </w:instrText>
         </w:r>
         <w:r>
           <w:rPr>
@@ -2005,7 +2077,7 @@
           <w:lang w:eastAsia="de-CH"/>
         </w:rPr>
       </w:pPr>
-      <w:hyperlink w:anchor="_Toc469837967" w:history="1">
+      <w:hyperlink w:anchor="_Toc469840804" w:history="1">
         <w:r>
           <w:rPr>
             <w:rStyle w:val="Hyperlink"/>
@@ -2032,7 +2104,7 @@
             <w:noProof/>
             <w:webHidden/>
           </w:rPr>
-          <w:instrText xml:space="preserve"> PAGEREF _Toc469837967 \h </w:instrText>
+          <w:instrText xml:space="preserve"> PAGEREF _Toc469840804 \h </w:instrText>
         </w:r>
         <w:r>
           <w:rPr>
@@ -2088,6 +2160,8 @@
         </w:rPr>
         <w:br w:type="page"/>
       </w:r>
+      <w:bookmarkStart w:id="1" w:name="_GoBack"/>
+      <w:bookmarkEnd w:id="1"/>
     </w:p>
     <w:p>
       <w:pPr>
@@ -2103,14 +2177,14 @@
           <w:lang w:val="en-US"/>
         </w:rPr>
       </w:pPr>
-      <w:bookmarkStart w:id="1" w:name="_Toc469837943"/>
+      <w:bookmarkStart w:id="2" w:name="_Toc469840779"/>
       <w:r>
         <w:rPr>
           <w:lang w:val="en-US"/>
         </w:rPr>
         <w:t>Documentation</w:t>
       </w:r>
-      <w:bookmarkEnd w:id="1"/>
+      <w:bookmarkEnd w:id="2"/>
     </w:p>
     <w:p>
       <w:pPr>
@@ -2119,14 +2193,14 @@
           <w:lang w:val="en-US"/>
         </w:rPr>
       </w:pPr>
-      <w:bookmarkStart w:id="2" w:name="_Toc469837944"/>
+      <w:bookmarkStart w:id="3" w:name="_Toc469840780"/>
       <w:r>
         <w:rPr>
           <w:lang w:val="en-US"/>
         </w:rPr>
         <w:t>Analysis</w:t>
       </w:r>
-      <w:bookmarkEnd w:id="2"/>
+      <w:bookmarkEnd w:id="3"/>
     </w:p>
     <w:p>
       <w:pPr>
@@ -2185,7 +2259,7 @@
           <w:lang w:val="en-US"/>
         </w:rPr>
       </w:pPr>
-      <w:bookmarkStart w:id="3" w:name="_Toc469837945"/>
+      <w:bookmarkStart w:id="4" w:name="_Toc469840781"/>
       <w:r>
         <w:rPr>
           <w:rStyle w:val="Strong"/>
@@ -2194,7 +2268,7 @@
         </w:rPr>
         <w:t>Requirements</w:t>
       </w:r>
-      <w:bookmarkEnd w:id="3"/>
+      <w:bookmarkEnd w:id="4"/>
     </w:p>
     <w:p>
       <w:pPr>
@@ -2607,7 +2681,7 @@
           <w:lang w:val="en-US"/>
         </w:rPr>
       </w:pPr>
-      <w:bookmarkStart w:id="4" w:name="_Toc469837946"/>
+      <w:bookmarkStart w:id="5" w:name="_Toc469840782"/>
       <w:r>
         <w:rPr>
           <w:lang w:val="en-US"/>
@@ -2615,7 +2689,7 @@
         <w:lastRenderedPageBreak/>
         <w:t>Planning</w:t>
       </w:r>
-      <w:bookmarkEnd w:id="4"/>
+      <w:bookmarkEnd w:id="5"/>
     </w:p>
     <w:p>
       <w:pPr>
@@ -2624,12 +2698,14 @@
           <w:lang w:val="en-US"/>
         </w:rPr>
       </w:pPr>
+      <w:bookmarkStart w:id="6" w:name="_Toc469840783"/>
       <w:r>
         <w:rPr>
           <w:lang w:val="en-US"/>
         </w:rPr>
         <w:t>Mockup</w:t>
       </w:r>
+      <w:bookmarkEnd w:id="6"/>
     </w:p>
     <w:p>
       <w:pPr>
@@ -2699,8 +2775,6 @@
         </w:rPr>
         <w:t>be opened by any modern browser which contains an interactive mockup of the planned page layout.</w:t>
       </w:r>
-      <w:bookmarkStart w:id="5" w:name="_GoBack"/>
-      <w:bookmarkEnd w:id="5"/>
     </w:p>
     <w:p>
       <w:pPr>
@@ -2709,14 +2783,14 @@
           <w:lang w:val="en-US"/>
         </w:rPr>
       </w:pPr>
-      <w:bookmarkStart w:id="6" w:name="_Toc469837947"/>
+      <w:bookmarkStart w:id="7" w:name="_Toc469840784"/>
       <w:r>
         <w:rPr>
           <w:lang w:val="en-US"/>
         </w:rPr>
         <w:t>Page Layout</w:t>
       </w:r>
-      <w:bookmarkEnd w:id="6"/>
+      <w:bookmarkEnd w:id="7"/>
     </w:p>
     <w:p>
       <w:pPr>
@@ -2879,14 +2953,14 @@
           <w:lang w:val="en-US"/>
         </w:rPr>
       </w:pPr>
-      <w:bookmarkStart w:id="7" w:name="_Toc469837948"/>
+      <w:bookmarkStart w:id="8" w:name="_Toc469840785"/>
       <w:r>
         <w:rPr>
           <w:lang w:val="en-US"/>
         </w:rPr>
         <w:t>Page Design &amp; UX</w:t>
       </w:r>
-      <w:bookmarkEnd w:id="7"/>
+      <w:bookmarkEnd w:id="8"/>
     </w:p>
     <w:p>
       <w:pPr>
@@ -2978,7 +3052,7 @@
           <w:lang w:val="en-US"/>
         </w:rPr>
       </w:pPr>
-      <w:bookmarkStart w:id="8" w:name="_Toc469837949"/>
+      <w:bookmarkStart w:id="9" w:name="_Toc469840786"/>
       <w:r>
         <w:rPr>
           <w:lang w:val="en-US"/>
@@ -2986,7 +3060,7 @@
         <w:lastRenderedPageBreak/>
         <w:t>Test Criteria</w:t>
       </w:r>
-      <w:bookmarkEnd w:id="8"/>
+      <w:bookmarkEnd w:id="9"/>
     </w:p>
     <w:p>
       <w:pPr>
@@ -2995,14 +3069,14 @@
           <w:lang w:val="en-US"/>
         </w:rPr>
       </w:pPr>
-      <w:bookmarkStart w:id="9" w:name="_Toc469837950"/>
+      <w:bookmarkStart w:id="10" w:name="_Toc469840787"/>
       <w:r>
         <w:rPr>
           <w:lang w:val="en-US"/>
         </w:rPr>
         <w:t>Login &amp; Registration</w:t>
       </w:r>
-      <w:bookmarkEnd w:id="9"/>
+      <w:bookmarkEnd w:id="10"/>
     </w:p>
     <w:p>
       <w:pPr>
@@ -3098,14 +3172,14 @@
           <w:lang w:val="en-US"/>
         </w:rPr>
       </w:pPr>
-      <w:bookmarkStart w:id="10" w:name="_Toc469837951"/>
+      <w:bookmarkStart w:id="11" w:name="_Toc469840788"/>
       <w:r>
         <w:rPr>
           <w:lang w:val="en-US"/>
         </w:rPr>
         <w:t>Rentals</w:t>
       </w:r>
-      <w:bookmarkEnd w:id="10"/>
+      <w:bookmarkEnd w:id="11"/>
     </w:p>
     <w:p>
       <w:pPr>
@@ -3204,14 +3278,14 @@
           <w:lang w:val="en-US"/>
         </w:rPr>
       </w:pPr>
-      <w:bookmarkStart w:id="11" w:name="_Toc469837952"/>
+      <w:bookmarkStart w:id="12" w:name="_Toc469840789"/>
       <w:r>
         <w:rPr>
           <w:lang w:val="en-US"/>
         </w:rPr>
         <w:t>User Accounts &amp; User Data</w:t>
       </w:r>
-      <w:bookmarkEnd w:id="11"/>
+      <w:bookmarkEnd w:id="12"/>
     </w:p>
     <w:p>
       <w:pPr>
@@ -3264,14 +3338,14 @@
           <w:lang w:val="en-US"/>
         </w:rPr>
       </w:pPr>
-      <w:bookmarkStart w:id="12" w:name="_Toc469837953"/>
+      <w:bookmarkStart w:id="13" w:name="_Toc469840790"/>
       <w:r>
         <w:rPr>
           <w:lang w:val="en-US"/>
         </w:rPr>
         <w:t>Concept</w:t>
       </w:r>
-      <w:bookmarkEnd w:id="12"/>
+      <w:bookmarkEnd w:id="13"/>
     </w:p>
     <w:p>
       <w:pPr>
@@ -3280,14 +3354,14 @@
           <w:lang w:val="en-US"/>
         </w:rPr>
       </w:pPr>
-      <w:bookmarkStart w:id="13" w:name="_Toc469837954"/>
+      <w:bookmarkStart w:id="14" w:name="_Toc469840791"/>
       <w:r>
         <w:rPr>
           <w:lang w:val="en-US"/>
         </w:rPr>
         <w:t>Functionality</w:t>
       </w:r>
-      <w:bookmarkEnd w:id="13"/>
+      <w:bookmarkEnd w:id="14"/>
     </w:p>
     <w:p>
       <w:pPr>
@@ -3374,7 +3448,7 @@
           <w:lang w:val="en-US"/>
         </w:rPr>
       </w:pPr>
-      <w:bookmarkStart w:id="14" w:name="_Toc469837955"/>
+      <w:bookmarkStart w:id="15" w:name="_Toc469840792"/>
       <w:r>
         <w:rPr>
           <w:lang w:val="en-US"/>
@@ -3382,7 +3456,7 @@
         <w:lastRenderedPageBreak/>
         <w:t>Realization Concept</w:t>
       </w:r>
-      <w:bookmarkEnd w:id="14"/>
+      <w:bookmarkEnd w:id="15"/>
     </w:p>
     <w:p>
       <w:pPr>
@@ -3391,14 +3465,14 @@
           <w:lang w:val="en-US"/>
         </w:rPr>
       </w:pPr>
-      <w:bookmarkStart w:id="15" w:name="_Toc469837956"/>
+      <w:bookmarkStart w:id="16" w:name="_Toc469840793"/>
       <w:r>
         <w:rPr>
           <w:lang w:val="en-US"/>
         </w:rPr>
         <w:t>Time Table</w:t>
       </w:r>
-      <w:bookmarkEnd w:id="15"/>
+      <w:bookmarkEnd w:id="16"/>
     </w:p>
     <w:p>
       <w:pPr>
@@ -3787,14 +3861,14 @@
           <w:lang w:val="en-US"/>
         </w:rPr>
       </w:pPr>
-      <w:bookmarkStart w:id="16" w:name="_Toc469837957"/>
+      <w:bookmarkStart w:id="17" w:name="_Toc469840794"/>
       <w:r>
         <w:rPr>
           <w:lang w:val="en-US"/>
         </w:rPr>
         <w:t>Data Structure</w:t>
       </w:r>
-      <w:bookmarkEnd w:id="16"/>
+      <w:bookmarkEnd w:id="17"/>
     </w:p>
     <w:p>
       <w:pPr>
@@ -3906,14 +3980,14 @@
           <w:lang w:val="en-US"/>
         </w:rPr>
       </w:pPr>
-      <w:bookmarkStart w:id="17" w:name="_Toc469837958"/>
+      <w:bookmarkStart w:id="18" w:name="_Toc469840795"/>
       <w:r>
         <w:rPr>
           <w:lang w:val="en-US"/>
         </w:rPr>
         <w:t>User Data</w:t>
       </w:r>
-      <w:bookmarkEnd w:id="17"/>
+      <w:bookmarkEnd w:id="18"/>
     </w:p>
     <w:p>
       <w:pPr>
@@ -3972,14 +4046,14 @@
           <w:lang w:val="en-US"/>
         </w:rPr>
       </w:pPr>
-      <w:bookmarkStart w:id="18" w:name="_Toc469837959"/>
+      <w:bookmarkStart w:id="19" w:name="_Toc469840796"/>
       <w:r>
         <w:rPr>
           <w:lang w:val="en-US"/>
         </w:rPr>
         <w:t>Objects</w:t>
       </w:r>
-      <w:bookmarkEnd w:id="18"/>
+      <w:bookmarkEnd w:id="19"/>
     </w:p>
     <w:p>
       <w:pPr>
@@ -4089,7 +4163,7 @@
           <w:lang w:val="en-US"/>
         </w:rPr>
       </w:pPr>
-      <w:bookmarkStart w:id="19" w:name="_Toc469837960"/>
+      <w:bookmarkStart w:id="20" w:name="_Toc469840797"/>
       <w:r>
         <w:rPr>
           <w:lang w:val="en-US"/>
@@ -4097,7 +4171,7 @@
         <w:lastRenderedPageBreak/>
         <w:t>Realization</w:t>
       </w:r>
-      <w:bookmarkEnd w:id="19"/>
+      <w:bookmarkEnd w:id="20"/>
     </w:p>
     <w:p>
       <w:pPr>
@@ -4106,14 +4180,14 @@
           <w:lang w:val="en-US"/>
         </w:rPr>
       </w:pPr>
-      <w:bookmarkStart w:id="20" w:name="_Toc469837961"/>
+      <w:bookmarkStart w:id="21" w:name="_Toc469840798"/>
       <w:r>
         <w:rPr>
           <w:lang w:val="en-US"/>
         </w:rPr>
         <w:t>Beginning</w:t>
       </w:r>
-      <w:bookmarkEnd w:id="20"/>
+      <w:bookmarkEnd w:id="21"/>
     </w:p>
     <w:p>
       <w:pPr>
@@ -4147,14 +4221,14 @@
           <w:lang w:val="en-US"/>
         </w:rPr>
       </w:pPr>
-      <w:bookmarkStart w:id="21" w:name="_Toc469837962"/>
+      <w:bookmarkStart w:id="22" w:name="_Toc469840799"/>
       <w:r>
         <w:rPr>
           <w:lang w:val="en-US"/>
         </w:rPr>
         <w:t>Implementing the page layout</w:t>
       </w:r>
-      <w:bookmarkEnd w:id="21"/>
+      <w:bookmarkEnd w:id="22"/>
     </w:p>
     <w:p>
       <w:pPr>
@@ -4384,14 +4458,14 @@
           <w:lang w:val="en-US"/>
         </w:rPr>
       </w:pPr>
-      <w:bookmarkStart w:id="22" w:name="_Toc469837963"/>
+      <w:bookmarkStart w:id="23" w:name="_Toc469840800"/>
       <w:r>
         <w:rPr>
           <w:lang w:val="en-US"/>
         </w:rPr>
         <w:t>The Backend</w:t>
       </w:r>
-      <w:bookmarkEnd w:id="22"/>
+      <w:bookmarkEnd w:id="23"/>
     </w:p>
     <w:p>
       <w:pPr>
@@ -4880,14 +4954,14 @@
           <w:lang w:val="en-US"/>
         </w:rPr>
       </w:pPr>
-      <w:bookmarkStart w:id="23" w:name="_Toc469837964"/>
+      <w:bookmarkStart w:id="24" w:name="_Toc469840801"/>
       <w:r>
         <w:rPr>
           <w:lang w:val="en-US"/>
         </w:rPr>
         <w:t>The Frontend</w:t>
       </w:r>
-      <w:bookmarkEnd w:id="23"/>
+      <w:bookmarkEnd w:id="24"/>
     </w:p>
     <w:p>
       <w:pPr>
@@ -5012,7 +5086,7 @@
           <w:lang w:val="en-US"/>
         </w:rPr>
       </w:pPr>
-      <w:bookmarkStart w:id="24" w:name="_Toc469837965"/>
+      <w:bookmarkStart w:id="25" w:name="_Toc469840802"/>
       <w:r>
         <w:rPr>
           <w:lang w:val="en-US"/>
@@ -5020,7 +5094,7 @@
         <w:lastRenderedPageBreak/>
         <w:t>Sources</w:t>
       </w:r>
-      <w:bookmarkEnd w:id="24"/>
+      <w:bookmarkEnd w:id="25"/>
     </w:p>
     <w:p>
       <w:pPr>
@@ -5029,14 +5103,14 @@
           <w:lang w:val="en-US"/>
         </w:rPr>
       </w:pPr>
-      <w:bookmarkStart w:id="25" w:name="_Toc469837966"/>
+      <w:bookmarkStart w:id="26" w:name="_Toc469840803"/>
       <w:r>
         <w:rPr>
           <w:lang w:val="en-US"/>
         </w:rPr>
         <w:t>Documentation</w:t>
       </w:r>
-      <w:bookmarkEnd w:id="25"/>
+      <w:bookmarkEnd w:id="26"/>
     </w:p>
     <w:p>
       <w:r>
@@ -5088,12 +5162,12 @@
       <w:pPr>
         <w:pStyle w:val="Heading3"/>
       </w:pPr>
-      <w:bookmarkStart w:id="26" w:name="_Toc469837967"/>
+      <w:bookmarkStart w:id="27" w:name="_Toc469840804"/>
       <w:proofErr w:type="spellStart"/>
       <w:r>
         <w:t>Application</w:t>
       </w:r>
-      <w:bookmarkEnd w:id="26"/>
+      <w:bookmarkEnd w:id="27"/>
       <w:proofErr w:type="spellEnd"/>
     </w:p>
     <w:p>
@@ -8542,7 +8616,7 @@
 </file>
 
 <file path=customXml/itemProps1.xml><?xml version="1.0" encoding="utf-8"?>
-<ds:datastoreItem xmlns:ds="http://schemas.openxmlformats.org/officeDocument/2006/customXml" ds:itemID="{8C2F92A6-1613-4255-9174-EDA6333C1128}">
+<ds:datastoreItem xmlns:ds="http://schemas.openxmlformats.org/officeDocument/2006/customXml" ds:itemID="{BF40FD27-FFA6-4431-AF06-E274CA294ACF}">
   <ds:schemaRefs>
     <ds:schemaRef ds:uri="http://schemas.openxmlformats.org/officeDocument/2006/bibliography"/>
   </ds:schemaRefs>
